--- a/Observations on Pyber Project.docx
+++ b/Observations on Pyber Project.docx
@@ -4,15 +4,7 @@
   <w:body>
     <w:p>
       <w:r>
-        <w:t xml:space="preserve">Observations on </w:t>
-      </w:r>
-      <w:proofErr w:type="spellStart"/>
-      <w:r>
-        <w:t>Pyber</w:t>
-      </w:r>
-      <w:proofErr w:type="spellEnd"/>
-      <w:r>
-        <w:t xml:space="preserve"> Project</w:t>
+        <w:t>Observations on Pyber Project</w:t>
       </w:r>
     </w:p>
     <w:p/>
@@ -25,7 +17,7 @@
         </w:numPr>
       </w:pPr>
       <w:r>
-        <w:t>From the Bubble chart it’s easy to see that there are the most data points for the urban cities.  And the biggest, meaning there are generally more drivers per urban city than for suburban or rural cities.</w:t>
+        <w:t>Pyber is in more urban cities than suburban or rural.  Much more than rural.</w:t>
       </w:r>
     </w:p>
     <w:p>
@@ -37,37 +29,10 @@
         </w:numPr>
       </w:pPr>
       <w:r>
-        <w:t xml:space="preserve">The </w:t>
+        <w:t>Also, there are significantly more urban drivers per city than in suburban or rural. Again, significantly more urban than rural</w:t>
       </w:r>
       <w:r>
-        <w:t xml:space="preserve">total number of </w:t>
-      </w:r>
-      <w:r>
-        <w:t>rides</w:t>
-      </w:r>
-      <w:r>
-        <w:t xml:space="preserve"> per city</w:t>
-      </w:r>
-      <w:r>
-        <w:t xml:space="preserve">, however, tend to be lower for urban </w:t>
-      </w:r>
-      <w:r>
-        <w:t>cities</w:t>
-      </w:r>
-      <w:r>
-        <w:t xml:space="preserve"> than for both suburban and rural </w:t>
-      </w:r>
-      <w:r>
-        <w:t>cities</w:t>
-      </w:r>
-      <w:r>
-        <w:t xml:space="preserve">.  There are some </w:t>
-      </w:r>
-      <w:r>
-        <w:t>outliers,</w:t>
-      </w:r>
-      <w:r>
-        <w:t xml:space="preserve"> but the general trend is that the fares are lower (on average) for the urban cities.</w:t>
+        <w:t>.</w:t>
       </w:r>
     </w:p>
     <w:p>
@@ -79,13 +44,53 @@
         </w:numPr>
       </w:pPr>
       <w:r>
-        <w:t>The urban rides also tend to be the most expensive</w:t>
+        <w:t>Urban rides cost more on average than rural or suburban, and again, urban much more than rural.</w:t>
+      </w:r>
+    </w:p>
+    <w:p>
+      <w:pPr>
+        <w:pStyle w:val="ListParagraph"/>
+        <w:numPr>
+          <w:ilvl w:val="0"/>
+          <w:numId w:val="1"/>
+        </w:numPr>
+      </w:pPr>
+      <w:r>
+        <w:t xml:space="preserve">So </w:t>
+      </w:r>
+      <w:r>
+        <w:t xml:space="preserve">(very) </w:t>
+      </w:r>
+      <w:r>
+        <w:t>generally, in rural cities</w:t>
+      </w:r>
+      <w:r>
+        <w:t>, there more rides per city with lower fares and fewer drivers than in urban cities.  Suburban cities are in between.</w:t>
+      </w:r>
+    </w:p>
+    <w:p>
+      <w:pPr>
+        <w:pStyle w:val="ListParagraph"/>
+        <w:numPr>
+          <w:ilvl w:val="0"/>
+          <w:numId w:val="1"/>
+        </w:numPr>
+      </w:pPr>
+      <w:r>
+        <w:t>Maybe it would be cost effective to reduce the number of urban drivers per.  Maybe they can be increased in rural cities.</w:t>
       </w:r>
       <w:bookmarkStart w:id="0" w:name="_GoBack"/>
       <w:bookmarkEnd w:id="0"/>
-      <w:r>
-        <w:t>.</w:t>
-      </w:r>
+    </w:p>
+    <w:p>
+      <w:pPr>
+        <w:ind w:left="360"/>
+      </w:pPr>
+    </w:p>
+    <w:p>
+      <w:pPr>
+        <w:ind w:left="360"/>
+      </w:pPr>
     </w:p>
     <w:sectPr>
       <w:pgSz w:w="12240" w:h="15840"/>
